--- a/docs/visual/UMLs/ClassDiagram.docx
+++ b/docs/visual/UMLs/ClassDiagram.docx
@@ -8,7 +8,6 @@
         <w:tabs>
           <w:tab w:val="left" w:pos="142"/>
         </w:tabs>
-        <w:spacing w:before="1800"/>
         <w:ind w:left="576"/>
         <w:jc w:val="center"/>
         <w:rPr>
@@ -21,10 +20,10 @@
           <w:noProof/>
         </w:rPr>
         <w:drawing>
-          <wp:inline distT="0" distB="0" distL="0" distR="0" wp14:anchorId="58697CB4" wp14:editId="21675628">
-            <wp:extent cx="13844001" cy="6247519"/>
-            <wp:effectExtent l="0" t="0" r="5715" b="1270"/>
-            <wp:docPr id="61" name="Picture 61"/>
+          <wp:inline distT="0" distB="0" distL="0" distR="0" wp14:anchorId="1CF4156D" wp14:editId="73A3128C">
+            <wp:extent cx="12088837" cy="8575061"/>
+            <wp:effectExtent l="0" t="0" r="8255" b="0"/>
+            <wp:docPr id="7" name="Picture 7"/>
             <wp:cNvGraphicFramePr>
               <a:graphicFrameLocks xmlns:a="http://schemas.openxmlformats.org/drawingml/2006/main" noChangeAspect="1"/>
             </wp:cNvGraphicFramePr>
@@ -32,7 +31,7 @@
               <a:graphicData uri="http://schemas.openxmlformats.org/drawingml/2006/picture">
                 <pic:pic xmlns:pic="http://schemas.openxmlformats.org/drawingml/2006/picture">
                   <pic:nvPicPr>
-                    <pic:cNvPr id="0" name="Picture 4"/>
+                    <pic:cNvPr id="0" name="Picture 2"/>
                     <pic:cNvPicPr>
                       <a:picLocks noChangeAspect="1" noChangeArrowheads="1"/>
                     </pic:cNvPicPr>
@@ -53,7 +52,7 @@
                   <pic:spPr bwMode="auto">
                     <a:xfrm>
                       <a:off x="0" y="0"/>
-                      <a:ext cx="13871604" cy="6259976"/>
+                      <a:ext cx="12096606" cy="8580572"/>
                     </a:xfrm>
                     <a:prstGeom prst="rect">
                       <a:avLst/>
@@ -77,7 +76,7 @@
         <mc:AlternateContent>
           <mc:Choice Requires="wps">
             <w:drawing>
-              <wp:anchor distT="0" distB="0" distL="114300" distR="114300" simplePos="0" relativeHeight="251674624" behindDoc="0" locked="0" layoutInCell="1" allowOverlap="1" wp14:anchorId="06381AD9" wp14:editId="3E44D334">
+              <wp:anchor distT="0" distB="0" distL="114300" distR="114300" simplePos="0" relativeHeight="251674624" behindDoc="0" locked="0" layoutInCell="1" allowOverlap="1" wp14:anchorId="06381AD9" wp14:editId="3D41A1D6">
                 <wp:simplePos x="0" y="0"/>
                 <wp:positionH relativeFrom="column">
                   <wp:posOffset>8706485</wp:posOffset>
@@ -446,14 +445,14 @@
                               <w:jc w:val="center"/>
                               <w:rPr>
                                 <w:rFonts w:ascii="Times New Roman" w:hAnsi="Times New Roman"/>
-                                <w:i w:val="0"/>
+                                <w:iCs/>
                                 <w:sz w:val="18"/>
                               </w:rPr>
                             </w:pPr>
                             <w:r>
                               <w:rPr>
                                 <w:rFonts w:ascii="Times New Roman" w:hAnsi="Times New Roman"/>
-                                <w:i w:val="0"/>
+                                <w:iCs/>
                                 <w:sz w:val="18"/>
                               </w:rPr>
                               <w:t>Листов</w:t>
@@ -487,14 +486,14 @@
                         <w:jc w:val="center"/>
                         <w:rPr>
                           <w:rFonts w:ascii="Times New Roman" w:hAnsi="Times New Roman"/>
-                          <w:i w:val="0"/>
+                          <w:iCs/>
                           <w:sz w:val="18"/>
                         </w:rPr>
                       </w:pPr>
                       <w:r>
                         <w:rPr>
                           <w:rFonts w:ascii="Times New Roman" w:hAnsi="Times New Roman"/>
-                          <w:i w:val="0"/>
+                          <w:iCs/>
                           <w:sz w:val="18"/>
                         </w:rPr>
                         <w:t>Листов</w:t>
@@ -582,20 +581,22 @@
                               <w:jc w:val="center"/>
                               <w:rPr>
                                 <w:rFonts w:ascii="Times New Roman" w:hAnsi="Times New Roman"/>
-                                <w:i w:val="0"/>
+                                <w:iCs/>
                                 <w:sz w:val="18"/>
                                 <w:lang w:val="ru-RU"/>
                               </w:rPr>
                             </w:pPr>
+                            <w:proofErr w:type="spellStart"/>
                             <w:r>
                               <w:rPr>
                                 <w:rFonts w:ascii="Times New Roman" w:hAnsi="Times New Roman"/>
-                                <w:i w:val="0"/>
+                                <w:iCs/>
                                 <w:sz w:val="18"/>
                                 <w:lang w:val="en-US"/>
                               </w:rPr>
                               <w:t>Лист</w:t>
                             </w:r>
+                            <w:proofErr w:type="spellEnd"/>
                           </w:p>
                         </w:txbxContent>
                       </wps:txbx>
@@ -625,20 +626,22 @@
                         <w:jc w:val="center"/>
                         <w:rPr>
                           <w:rFonts w:ascii="Times New Roman" w:hAnsi="Times New Roman"/>
-                          <w:i w:val="0"/>
+                          <w:iCs/>
                           <w:sz w:val="18"/>
                           <w:lang w:val="ru-RU"/>
                         </w:rPr>
                       </w:pPr>
+                      <w:proofErr w:type="spellStart"/>
                       <w:r>
                         <w:rPr>
                           <w:rFonts w:ascii="Times New Roman" w:hAnsi="Times New Roman"/>
-                          <w:i w:val="0"/>
+                          <w:iCs/>
                           <w:sz w:val="18"/>
                           <w:lang w:val="en-US"/>
                         </w:rPr>
                         <w:t>Лист</w:t>
                       </w:r>
+                      <w:proofErr w:type="spellEnd"/>
                     </w:p>
                   </w:txbxContent>
                 </v:textbox>
@@ -1211,7 +1214,7 @@
         <mc:AlternateContent>
           <mc:Choice Requires="wps">
             <w:drawing>
-              <wp:anchor distT="0" distB="0" distL="114300" distR="114300" simplePos="0" relativeHeight="251680768" behindDoc="0" locked="0" layoutInCell="1" allowOverlap="1" wp14:anchorId="5FDB1719" wp14:editId="0A4A97A2">
+              <wp:anchor distT="0" distB="0" distL="114300" distR="114300" simplePos="0" relativeHeight="251680768" behindDoc="0" locked="0" layoutInCell="1" allowOverlap="1" wp14:anchorId="5FDB1719" wp14:editId="184F3664">
                 <wp:simplePos x="0" y="0"/>
                 <wp:positionH relativeFrom="column">
                   <wp:posOffset>8706485</wp:posOffset>
@@ -1383,7 +1386,7 @@
         <mc:AlternateContent>
           <mc:Choice Requires="wps">
             <w:drawing>
-              <wp:anchor distT="0" distB="0" distL="114300" distR="114300" simplePos="0" relativeHeight="251679744" behindDoc="0" locked="0" layoutInCell="1" allowOverlap="1" wp14:anchorId="7311F99D" wp14:editId="11E75437">
+              <wp:anchor distT="0" distB="0" distL="114300" distR="114300" simplePos="0" relativeHeight="251679744" behindDoc="0" locked="0" layoutInCell="1" allowOverlap="1" wp14:anchorId="7311F99D" wp14:editId="023368E9">
                 <wp:simplePos x="0" y="0"/>
                 <wp:positionH relativeFrom="column">
                   <wp:posOffset>7990205</wp:posOffset>
@@ -1456,6 +1459,7 @@
                             <w:r>
                               <w:rPr>
                                 <w:rFonts w:ascii="Times New Roman" w:hAnsi="Times New Roman"/>
+                                <w:i w:val="0"/>
                                 <w:sz w:val="18"/>
                               </w:rPr>
                               <w:t xml:space="preserve"> </w:t>
@@ -1520,6 +1524,7 @@
                       <w:r>
                         <w:rPr>
                           <w:rFonts w:ascii="Times New Roman" w:hAnsi="Times New Roman"/>
+                          <w:i w:val="0"/>
                           <w:sz w:val="18"/>
                         </w:rPr>
                         <w:t xml:space="preserve"> </w:t>
@@ -2932,14 +2937,14 @@
                               <w:jc w:val="center"/>
                               <w:rPr>
                                 <w:rFonts w:ascii="Times New Roman" w:hAnsi="Times New Roman"/>
-                                <w:i w:val="0"/>
+                                <w:iCs/>
                                 <w:sz w:val="18"/>
                               </w:rPr>
                             </w:pPr>
                             <w:r>
                               <w:rPr>
                                 <w:rFonts w:ascii="Times New Roman" w:hAnsi="Times New Roman"/>
-                                <w:i w:val="0"/>
+                                <w:iCs/>
                                 <w:sz w:val="18"/>
                               </w:rPr>
                               <w:t>Масштаб</w:t>
@@ -2973,14 +2978,14 @@
                         <w:jc w:val="center"/>
                         <w:rPr>
                           <w:rFonts w:ascii="Times New Roman" w:hAnsi="Times New Roman"/>
-                          <w:i w:val="0"/>
+                          <w:iCs/>
                           <w:sz w:val="18"/>
                         </w:rPr>
                       </w:pPr>
                       <w:r>
                         <w:rPr>
                           <w:rFonts w:ascii="Times New Roman" w:hAnsi="Times New Roman"/>
-                          <w:i w:val="0"/>
+                          <w:iCs/>
                           <w:sz w:val="18"/>
                         </w:rPr>
                         <w:t>Масштаб</w:t>
@@ -3068,14 +3073,14 @@
                               <w:jc w:val="center"/>
                               <w:rPr>
                                 <w:rFonts w:ascii="Times New Roman" w:hAnsi="Times New Roman"/>
-                                <w:i w:val="0"/>
+                                <w:iCs/>
                                 <w:sz w:val="18"/>
                               </w:rPr>
                             </w:pPr>
                             <w:r>
                               <w:rPr>
                                 <w:rFonts w:ascii="Times New Roman" w:hAnsi="Times New Roman"/>
-                                <w:i w:val="0"/>
+                                <w:iCs/>
                                 <w:sz w:val="18"/>
                               </w:rPr>
                               <w:t>Масса</w:t>
@@ -3109,14 +3114,14 @@
                         <w:jc w:val="center"/>
                         <w:rPr>
                           <w:rFonts w:ascii="Times New Roman" w:hAnsi="Times New Roman"/>
-                          <w:i w:val="0"/>
+                          <w:iCs/>
                           <w:sz w:val="18"/>
                         </w:rPr>
                       </w:pPr>
                       <w:r>
                         <w:rPr>
                           <w:rFonts w:ascii="Times New Roman" w:hAnsi="Times New Roman"/>
-                          <w:i w:val="0"/>
+                          <w:iCs/>
                           <w:sz w:val="18"/>
                         </w:rPr>
                         <w:t>Масса</w:t>
@@ -4024,7 +4029,7 @@
                               <w:jc w:val="center"/>
                               <w:rPr>
                                 <w:rFonts w:ascii="Times New Roman" w:hAnsi="Times New Roman"/>
-                                <w:i w:val="0"/>
+                                <w:iCs/>
                                 <w:sz w:val="18"/>
                                 <w:lang w:val="ru-RU"/>
                               </w:rPr>
@@ -4032,7 +4037,7 @@
                             <w:r>
                               <w:rPr>
                                 <w:rFonts w:ascii="Times New Roman" w:hAnsi="Times New Roman"/>
-                                <w:i w:val="0"/>
+                                <w:iCs/>
                                 <w:sz w:val="18"/>
                                 <w:lang w:val="ru-RU"/>
                               </w:rPr>
@@ -4067,7 +4072,7 @@
                         <w:jc w:val="center"/>
                         <w:rPr>
                           <w:rFonts w:ascii="Times New Roman" w:hAnsi="Times New Roman"/>
-                          <w:i w:val="0"/>
+                          <w:iCs/>
                           <w:sz w:val="18"/>
                           <w:lang w:val="ru-RU"/>
                         </w:rPr>
@@ -4075,7 +4080,7 @@
                       <w:r>
                         <w:rPr>
                           <w:rFonts w:ascii="Times New Roman" w:hAnsi="Times New Roman"/>
-                          <w:i w:val="0"/>
+                          <w:iCs/>
                           <w:sz w:val="18"/>
                           <w:lang w:val="ru-RU"/>
                         </w:rPr>
@@ -4164,14 +4169,14 @@
                               <w:jc w:val="center"/>
                               <w:rPr>
                                 <w:rFonts w:ascii="Times New Roman" w:hAnsi="Times New Roman"/>
-                                <w:i w:val="0"/>
+                                <w:iCs/>
                                 <w:sz w:val="18"/>
                               </w:rPr>
                             </w:pPr>
                             <w:r>
                               <w:rPr>
                                 <w:rFonts w:ascii="Times New Roman" w:hAnsi="Times New Roman"/>
-                                <w:i w:val="0"/>
+                                <w:iCs/>
                                 <w:sz w:val="18"/>
                               </w:rPr>
                               <w:t>Лит.</w:t>
@@ -4205,14 +4210,14 @@
                         <w:jc w:val="center"/>
                         <w:rPr>
                           <w:rFonts w:ascii="Times New Roman" w:hAnsi="Times New Roman"/>
-                          <w:i w:val="0"/>
+                          <w:iCs/>
                           <w:sz w:val="18"/>
                         </w:rPr>
                       </w:pPr>
                       <w:r>
                         <w:rPr>
                           <w:rFonts w:ascii="Times New Roman" w:hAnsi="Times New Roman"/>
-                          <w:i w:val="0"/>
+                          <w:iCs/>
                           <w:sz w:val="18"/>
                         </w:rPr>
                         <w:t>Лит.</w:t>
@@ -5232,7 +5237,7 @@
                                 <w:szCs w:val="24"/>
                                 <w:lang w:val="ru-RU"/>
                               </w:rPr>
-                              <w:t xml:space="preserve">БГТУ ДП </w:t>
+                              <w:t xml:space="preserve">БГТУ </w:t>
                             </w:r>
                             <w:r>
                               <w:rPr>
@@ -5266,7 +5271,7 @@
                                 <w:rFonts w:ascii="Times New Roman" w:hAnsi="Times New Roman"/>
                                 <w:sz w:val="24"/>
                                 <w:szCs w:val="28"/>
-                                <w:lang w:val="en-US"/>
+                                <w:lang w:val="ru-RU"/>
                               </w:rPr>
                               <w:t>1</w:t>
                             </w:r>
@@ -5275,9 +5280,9 @@
                                 <w:rFonts w:ascii="Times New Roman" w:hAnsi="Times New Roman"/>
                                 <w:sz w:val="24"/>
                                 <w:szCs w:val="28"/>
-                                <w:lang w:val="ru-RU"/>
-                              </w:rPr>
-                              <w:t>.</w:t>
+                                <w:lang w:val="en-US"/>
+                              </w:rPr>
+                              <w:t xml:space="preserve"> </w:t>
                             </w:r>
                             <w:r>
                               <w:rPr>
@@ -5329,7 +5334,7 @@
                           <w:szCs w:val="24"/>
                           <w:lang w:val="ru-RU"/>
                         </w:rPr>
-                        <w:t xml:space="preserve">БГТУ ДП </w:t>
+                        <w:t xml:space="preserve">БГТУ </w:t>
                       </w:r>
                       <w:r>
                         <w:rPr>
@@ -5363,7 +5368,7 @@
                           <w:rFonts w:ascii="Times New Roman" w:hAnsi="Times New Roman"/>
                           <w:sz w:val="24"/>
                           <w:szCs w:val="28"/>
-                          <w:lang w:val="en-US"/>
+                          <w:lang w:val="ru-RU"/>
                         </w:rPr>
                         <w:t>1</w:t>
                       </w:r>
@@ -5372,9 +5377,9 @@
                           <w:rFonts w:ascii="Times New Roman" w:hAnsi="Times New Roman"/>
                           <w:sz w:val="24"/>
                           <w:szCs w:val="28"/>
-                          <w:lang w:val="ru-RU"/>
-                        </w:rPr>
-                        <w:t>.</w:t>
+                          <w:lang w:val="en-US"/>
+                        </w:rPr>
+                        <w:t xml:space="preserve"> </w:t>
                       </w:r>
                       <w:r>
                         <w:rPr>
@@ -5468,7 +5473,7 @@
                               <w:jc w:val="center"/>
                               <w:rPr>
                                 <w:rFonts w:ascii="Times New Roman" w:hAnsi="Times New Roman"/>
-                                <w:i w:val="0"/>
+                                <w:iCs/>
                                 <w:sz w:val="18"/>
                                 <w:lang w:val="ru-RU"/>
                               </w:rPr>
@@ -5476,7 +5481,7 @@
                             <w:r>
                               <w:rPr>
                                 <w:rFonts w:ascii="Times New Roman" w:hAnsi="Times New Roman"/>
-                                <w:i w:val="0"/>
+                                <w:iCs/>
                                 <w:sz w:val="18"/>
                                 <w:lang w:val="ru-RU"/>
                               </w:rPr>
@@ -5511,7 +5516,7 @@
                         <w:jc w:val="center"/>
                         <w:rPr>
                           <w:rFonts w:ascii="Times New Roman" w:hAnsi="Times New Roman"/>
-                          <w:i w:val="0"/>
+                          <w:iCs/>
                           <w:sz w:val="18"/>
                           <w:lang w:val="ru-RU"/>
                         </w:rPr>
@@ -5519,7 +5524,7 @@
                       <w:r>
                         <w:rPr>
                           <w:rFonts w:ascii="Times New Roman" w:hAnsi="Times New Roman"/>
-                          <w:i w:val="0"/>
+                          <w:iCs/>
                           <w:sz w:val="18"/>
                           <w:lang w:val="ru-RU"/>
                         </w:rPr>
@@ -6769,14 +6774,6 @@
                                 <w:lang w:val="ru-RU"/>
                               </w:rPr>
                             </w:pPr>
-                            <w:r>
-                              <w:rPr>
-                                <w:sz w:val="18"/>
-                                <w:szCs w:val="18"/>
-                                <w:lang w:val="ru-RU"/>
-                              </w:rPr>
-                              <w:t>У</w:t>
-                            </w:r>
                           </w:p>
                         </w:txbxContent>
                       </wps:txbx>
@@ -6821,14 +6818,6 @@
                           <w:lang w:val="ru-RU"/>
                         </w:rPr>
                       </w:pPr>
-                      <w:r>
-                        <w:rPr>
-                          <w:sz w:val="18"/>
-                          <w:szCs w:val="18"/>
-                          <w:lang w:val="ru-RU"/>
-                        </w:rPr>
-                        <w:t>У</w:t>
-                      </w:r>
                     </w:p>
                   </w:txbxContent>
                 </v:textbox>
@@ -6909,7 +6898,7 @@
         <v:path o:extrusionok="f" gradientshapeok="t" o:connecttype="rect"/>
         <o:lock v:ext="edit" aspectratio="t"/>
       </v:shapetype>
-      <v:shape id="_x0000_i1048" type="#_x0000_t75" style="width:22.35pt;height:12pt" o:bullet="t">
+      <v:shape id="_x0000_i1048" type="#_x0000_t75" style="width:22.65pt;height:11.7pt" o:bullet="t">
         <v:imagedata r:id="rId1" o:title=""/>
       </v:shape>
     </w:pict>
